--- a/Документы/tech-specs.docx
+++ b/Документы/tech-specs.docx
@@ -6588,8 +6588,6 @@
               </w:rPr>
               <w:t>Р</w:t>
             </w:r>
-            <w:bookmarkStart w:id="103" w:name="_GoBack"/>
-            <w:bookmarkEnd w:id="103"/>
             <w:r>
               <w:rPr>
                 <w:szCs w:val="24"/>
@@ -7581,8 +7579,54 @@
                 <w:u w:val="single"/>
                 <w:lang w:eastAsia="ru-RU"/>
               </w:rPr>
-              <w:t>Л.Н. Корниенко</w:t>
+              <w:t>Р</w:t>
             </w:r>
+            <w:r>
+              <w:rPr>
+                <w:rFonts w:cs="Times New Roman"/>
+                <w:sz w:val="20"/>
+                <w:szCs w:val="20"/>
+                <w:highlight w:val="yellow"/>
+                <w:u w:val="single"/>
+                <w:lang w:eastAsia="ru-RU"/>
+              </w:rPr>
+              <w:t>.</w:t>
+            </w:r>
+            <w:r>
+              <w:rPr>
+                <w:rFonts w:cs="Times New Roman"/>
+                <w:sz w:val="20"/>
+                <w:szCs w:val="20"/>
+                <w:highlight w:val="yellow"/>
+                <w:u w:val="single"/>
+                <w:lang w:eastAsia="ru-RU"/>
+              </w:rPr>
+              <w:t>С</w:t>
+            </w:r>
+            <w:r>
+              <w:rPr>
+                <w:rFonts w:cs="Times New Roman"/>
+                <w:sz w:val="20"/>
+                <w:szCs w:val="20"/>
+                <w:highlight w:val="yellow"/>
+                <w:u w:val="single"/>
+                <w:lang w:eastAsia="ru-RU"/>
+              </w:rPr>
+              <w:t xml:space="preserve">. </w:t>
+            </w:r>
+            <w:r>
+              <w:rPr>
+                <w:rFonts w:cs="Times New Roman"/>
+                <w:sz w:val="20"/>
+                <w:szCs w:val="20"/>
+                <w:highlight w:val="yellow"/>
+                <w:u w:val="single"/>
+                <w:lang w:eastAsia="ru-RU"/>
+              </w:rPr>
+              <w:t>Халиуллина</w:t>
+            </w:r>
+            <w:bookmarkStart w:id="103" w:name="_GoBack"/>
+            <w:bookmarkEnd w:id="103"/>
           </w:p>
         </w:tc>
         <w:tc>
@@ -17473,7 +17517,7 @@
 </file>
 
 <file path=customXml/itemProps1.xml><?xml version="1.0" encoding="utf-8"?>
-<ds:datastoreItem xmlns:ds="http://schemas.openxmlformats.org/officeDocument/2006/customXml" ds:itemID="{1EC7307F-6F2D-4024-93AE-7E529CD72351}">
+<ds:datastoreItem xmlns:ds="http://schemas.openxmlformats.org/officeDocument/2006/customXml" ds:itemID="{A423E8C0-F834-48E0-A1B8-AEA809F76DF4}">
   <ds:schemaRefs>
     <ds:schemaRef ds:uri="http://schemas.openxmlformats.org/officeDocument/2006/bibliography"/>
   </ds:schemaRefs>
